--- a/A4/Report/CA4 Report.docx
+++ b/A4/Report/CA4 Report.docx
@@ -13,7 +13,6 @@
           <w:sz w:val="24"/>
         </w:rPr>
       </w:pPr>
-      <w:bookmarkStart w:id="0" w:name="_GoBack"/>
       <w:r>
         <w:rPr>
           <w:rFonts w:ascii="Cambria Math" w:hAnsi="Cambria Math"/>
@@ -245,12 +244,30 @@
           <w:sz w:val="21"/>
           <w:szCs w:val="21"/>
         </w:rPr>
-        <w:t xml:space="preserve">For both </w:t>
+        <w:t xml:space="preserve">For </w:t>
       </w:r>
       <w:proofErr w:type="spellStart"/>
       <w:r>
         <w:rPr>
           <w:rFonts w:ascii="Cambria Math" w:hAnsi="Cambria Math"/>
+          <w:sz w:val="21"/>
+          <w:szCs w:val="21"/>
+        </w:rPr>
+        <w:t>Matlab’s</w:t>
+      </w:r>
+      <w:proofErr w:type="spellEnd"/>
+      <w:r>
+        <w:rPr>
+          <w:rFonts w:ascii="Cambria Math" w:hAnsi="Cambria Math"/>
+          <w:sz w:val="21"/>
+          <w:szCs w:val="21"/>
+        </w:rPr>
+        <w:t xml:space="preserve"> </w:t>
+      </w:r>
+      <w:proofErr w:type="spellStart"/>
+      <w:r>
+        <w:rPr>
+          <w:rFonts w:ascii="Cambria Math" w:hAnsi="Cambria Math"/>
           <w:i/>
           <w:sz w:val="21"/>
           <w:szCs w:val="21"/>
@@ -261,20 +278,259 @@
       <w:r>
         <w:rPr>
           <w:rFonts w:ascii="Cambria Math" w:hAnsi="Cambria Math"/>
-          <w:sz w:val="21"/>
-          <w:szCs w:val="21"/>
-        </w:rPr>
-        <w:t xml:space="preserve"> and Newton’s method, the initial parameters are essentia</w:t>
-      </w:r>
-      <w:r>
-        <w:rPr>
-          <w:rFonts w:ascii="Cambria Math" w:hAnsi="Cambria Math"/>
-          <w:sz w:val="21"/>
-          <w:szCs w:val="21"/>
-        </w:rPr>
-        <w:t xml:space="preserve">l for convergence. Each iteration of </w:t>
+          <w:i/>
+          <w:sz w:val="21"/>
+          <w:szCs w:val="21"/>
+        </w:rPr>
+        <w:t xml:space="preserve">, </w:t>
+      </w:r>
+      <w:r>
+        <w:rPr>
+          <w:rFonts w:ascii="Cambria Math" w:hAnsi="Cambria Math"/>
+          <w:sz w:val="21"/>
+          <w:szCs w:val="21"/>
+        </w:rPr>
+        <w:t xml:space="preserve">each iteration </w:t>
+      </w:r>
+      <w:r>
+        <w:rPr>
+          <w:rFonts w:ascii="Cambria Math" w:hAnsi="Cambria Math"/>
+          <w:sz w:val="21"/>
+          <w:szCs w:val="21"/>
+        </w:rPr>
+        <w:t xml:space="preserve">requires an interval </w:t>
+      </w:r>
+      <w:r>
+        <w:rPr>
+          <w:rFonts w:ascii="Cambria Math" w:hAnsi="Cambria Math"/>
+          <w:sz w:val="21"/>
+          <w:szCs w:val="21"/>
+        </w:rPr>
+        <w:t>[</w:t>
       </w:r>
       <w:proofErr w:type="spellStart"/>
+      <w:proofErr w:type="gramStart"/>
+      <w:r>
+        <w:rPr>
+          <w:rFonts w:ascii="Cambria Math" w:hAnsi="Cambria Math"/>
+          <w:sz w:val="21"/>
+          <w:szCs w:val="21"/>
+        </w:rPr>
+        <w:t>a</w:t>
+      </w:r>
+      <w:r>
+        <w:rPr>
+          <w:rFonts w:ascii="Cambria Math" w:hAnsi="Cambria Math"/>
+          <w:sz w:val="21"/>
+          <w:szCs w:val="21"/>
+          <w:vertAlign w:val="subscript"/>
+        </w:rPr>
+        <w:t>m,k</w:t>
+      </w:r>
+      <w:proofErr w:type="spellEnd"/>
+      <w:proofErr w:type="gramEnd"/>
+      <w:r>
+        <w:rPr>
+          <w:rFonts w:ascii="Cambria Math" w:hAnsi="Cambria Math"/>
+          <w:sz w:val="21"/>
+          <w:szCs w:val="21"/>
+        </w:rPr>
+        <w:t xml:space="preserve">, </w:t>
+      </w:r>
+      <w:proofErr w:type="spellStart"/>
+      <w:r>
+        <w:rPr>
+          <w:rFonts w:ascii="Cambria Math" w:hAnsi="Cambria Math"/>
+          <w:sz w:val="21"/>
+          <w:szCs w:val="21"/>
+        </w:rPr>
+        <w:t>b</w:t>
+      </w:r>
+      <w:r>
+        <w:rPr>
+          <w:rFonts w:ascii="Cambria Math" w:hAnsi="Cambria Math"/>
+          <w:sz w:val="21"/>
+          <w:szCs w:val="21"/>
+          <w:vertAlign w:val="subscript"/>
+        </w:rPr>
+        <w:t>m,k</w:t>
+      </w:r>
+      <w:proofErr w:type="spellEnd"/>
+      <w:r>
+        <w:rPr>
+          <w:rFonts w:ascii="Cambria Math" w:hAnsi="Cambria Math"/>
+          <w:sz w:val="21"/>
+          <w:szCs w:val="21"/>
+        </w:rPr>
+        <w:t>]</w:t>
+      </w:r>
+      <w:r>
+        <w:rPr>
+          <w:rFonts w:ascii="Cambria Math" w:hAnsi="Cambria Math"/>
+          <w:sz w:val="21"/>
+          <w:szCs w:val="21"/>
+        </w:rPr>
+        <w:t xml:space="preserve"> in which to search for the root</w:t>
+      </w:r>
+      <w:r>
+        <w:rPr>
+          <w:rFonts w:ascii="Cambria Math" w:hAnsi="Cambria Math"/>
+          <w:sz w:val="21"/>
+          <w:szCs w:val="21"/>
+        </w:rPr>
+        <w:t xml:space="preserve">. </w:t>
+      </w:r>
+      <w:r>
+        <w:rPr>
+          <w:rFonts w:ascii="Cambria Math" w:hAnsi="Cambria Math"/>
+          <w:sz w:val="21"/>
+          <w:szCs w:val="21"/>
+        </w:rPr>
+        <w:t xml:space="preserve">Similarly, Newton’s method requires an initial guess </w:t>
+      </w:r>
+      <w:proofErr w:type="spellStart"/>
+      <w:proofErr w:type="gramStart"/>
+      <w:r>
+        <w:rPr>
+          <w:rFonts w:ascii="Cambria Math" w:hAnsi="Cambria Math"/>
+          <w:sz w:val="21"/>
+          <w:szCs w:val="21"/>
+        </w:rPr>
+        <w:t>X</w:t>
+      </w:r>
+      <w:r>
+        <w:rPr>
+          <w:rFonts w:ascii="Cambria Math" w:hAnsi="Cambria Math"/>
+          <w:sz w:val="21"/>
+          <w:szCs w:val="21"/>
+          <w:vertAlign w:val="subscript"/>
+        </w:rPr>
+        <w:t>m,k</w:t>
+      </w:r>
+      <w:proofErr w:type="spellEnd"/>
+      <w:proofErr w:type="gramEnd"/>
+      <w:r>
+        <w:rPr>
+          <w:rFonts w:ascii="Cambria Math" w:hAnsi="Cambria Math"/>
+          <w:sz w:val="21"/>
+          <w:szCs w:val="21"/>
+        </w:rPr>
+        <w:t>,</w:t>
+      </w:r>
+      <w:r>
+        <w:rPr>
+          <w:rFonts w:ascii="Cambria Math" w:hAnsi="Cambria Math"/>
+          <w:sz w:val="21"/>
+          <w:szCs w:val="21"/>
+        </w:rPr>
+        <w:t xml:space="preserve"> which is close to the desired root.</w:t>
+      </w:r>
+      <w:r>
+        <w:rPr>
+          <w:rFonts w:ascii="Cambria Math" w:hAnsi="Cambria Math"/>
+          <w:sz w:val="21"/>
+          <w:szCs w:val="21"/>
+        </w:rPr>
+        <w:t xml:space="preserve"> Using known properties of the Bessel Functions, the initial parameters can be chosen intelligently</w:t>
+      </w:r>
+      <w:r>
+        <w:rPr>
+          <w:rFonts w:ascii="Cambria Math" w:hAnsi="Cambria Math"/>
+          <w:sz w:val="21"/>
+          <w:szCs w:val="21"/>
+        </w:rPr>
+        <w:t xml:space="preserve">. </w:t>
+      </w:r>
+      <w:r>
+        <w:rPr>
+          <w:rFonts w:ascii="Cambria Math" w:hAnsi="Cambria Math"/>
+          <w:sz w:val="21"/>
+          <w:szCs w:val="21"/>
+        </w:rPr>
+        <w:t>The first zero of J</w:t>
+      </w:r>
+      <w:r>
+        <w:rPr>
+          <w:rFonts w:ascii="Cambria Math" w:hAnsi="Cambria Math"/>
+          <w:sz w:val="21"/>
+          <w:szCs w:val="21"/>
+          <w:vertAlign w:val="subscript"/>
+        </w:rPr>
+        <w:t>0</w:t>
+      </w:r>
+      <w:r>
+        <w:rPr>
+          <w:rFonts w:ascii="Cambria Math" w:hAnsi="Cambria Math"/>
+          <w:sz w:val="21"/>
+          <w:szCs w:val="21"/>
+        </w:rPr>
+        <w:t>(x) is known to be around 2.5</w:t>
+      </w:r>
+      <w:r>
+        <w:rPr>
+          <w:rFonts w:ascii="Cambria Math" w:hAnsi="Cambria Math"/>
+          <w:sz w:val="21"/>
+          <w:szCs w:val="21"/>
+        </w:rPr>
+        <w:t>.</w:t>
+      </w:r>
+      <w:r>
+        <w:rPr>
+          <w:rFonts w:ascii="Cambria Math" w:hAnsi="Cambria Math"/>
+          <w:sz w:val="21"/>
+          <w:szCs w:val="21"/>
+        </w:rPr>
+        <w:t xml:space="preserve"> </w:t>
+      </w:r>
+      <w:r>
+        <w:rPr>
+          <w:rFonts w:ascii="Cambria Math" w:hAnsi="Cambria Math"/>
+          <w:sz w:val="21"/>
+          <w:szCs w:val="21"/>
+        </w:rPr>
+        <w:t xml:space="preserve">The initial interval </w:t>
+      </w:r>
+      <w:r>
+        <w:rPr>
+          <w:rFonts w:ascii="Cambria Math" w:hAnsi="Cambria Math"/>
+          <w:sz w:val="21"/>
+          <w:szCs w:val="21"/>
+        </w:rPr>
+        <w:softHyphen/>
+      </w:r>
+      <w:r>
+        <w:rPr>
+          <w:rFonts w:ascii="Cambria Math" w:hAnsi="Cambria Math"/>
+          <w:sz w:val="21"/>
+          <w:szCs w:val="21"/>
+        </w:rPr>
+        <w:softHyphen/>
+      </w:r>
+      <w:r>
+        <w:rPr>
+          <w:rFonts w:ascii="Cambria Math" w:hAnsi="Cambria Math"/>
+          <w:sz w:val="21"/>
+          <w:szCs w:val="21"/>
+        </w:rPr>
+        <w:softHyphen/>
+      </w:r>
+      <w:r>
+        <w:rPr>
+          <w:rFonts w:ascii="Cambria Math" w:hAnsi="Cambria Math"/>
+          <w:sz w:val="21"/>
+          <w:szCs w:val="21"/>
+        </w:rPr>
+        <w:t>for</w:t>
+      </w:r>
+      <w:r>
+        <w:rPr>
+          <w:rFonts w:ascii="Cambria Math" w:hAnsi="Cambria Math"/>
+          <w:sz w:val="21"/>
+          <w:szCs w:val="21"/>
+        </w:rPr>
+        <w:t xml:space="preserve"> </w:t>
+      </w:r>
+      <w:proofErr w:type="spellStart"/>
       <w:r>
         <w:rPr>
           <w:rFonts w:ascii="Cambria Math" w:hAnsi="Cambria Math"/>
@@ -288,19 +544,42 @@
       <w:r>
         <w:rPr>
           <w:rFonts w:ascii="Cambria Math" w:hAnsi="Cambria Math"/>
-          <w:i/>
-          <w:sz w:val="21"/>
-          <w:szCs w:val="21"/>
-        </w:rPr>
-        <w:t xml:space="preserve"> </w:t>
-      </w:r>
-      <w:r>
-        <w:rPr>
-          <w:rFonts w:ascii="Cambria Math" w:hAnsi="Cambria Math"/>
-          <w:sz w:val="21"/>
-          <w:szCs w:val="21"/>
-        </w:rPr>
-        <w:t>requires an interval (a, b) in which to search for the root. This interval must bracket the root otherwise unwanted results will occur. Similarly, Newton’s method requires an initial guess (X</w:t>
+          <w:sz w:val="21"/>
+          <w:szCs w:val="21"/>
+        </w:rPr>
+        <w:t xml:space="preserve"> must bracket this route</w:t>
+      </w:r>
+      <w:r>
+        <w:rPr>
+          <w:rFonts w:ascii="Cambria Math" w:hAnsi="Cambria Math"/>
+          <w:sz w:val="21"/>
+          <w:szCs w:val="21"/>
+        </w:rPr>
+        <w:t>;</w:t>
+      </w:r>
+      <w:r>
+        <w:rPr>
+          <w:rFonts w:ascii="Cambria Math" w:hAnsi="Cambria Math"/>
+          <w:sz w:val="21"/>
+          <w:szCs w:val="21"/>
+        </w:rPr>
+        <w:t xml:space="preserve"> therefore, </w:t>
+      </w:r>
+      <w:r>
+        <w:rPr>
+          <w:rFonts w:ascii="Cambria Math" w:hAnsi="Cambria Math"/>
+          <w:sz w:val="21"/>
+          <w:szCs w:val="21"/>
+        </w:rPr>
+        <w:t>a</w:t>
+      </w:r>
+      <w:r>
+        <w:rPr>
+          <w:rFonts w:ascii="Cambria Math" w:hAnsi="Cambria Math"/>
+          <w:sz w:val="21"/>
+          <w:szCs w:val="21"/>
+        </w:rPr>
+        <w:softHyphen/>
       </w:r>
       <w:r>
         <w:rPr>
@@ -309,64 +588,15 @@
           <w:szCs w:val="21"/>
           <w:vertAlign w:val="subscript"/>
         </w:rPr>
-        <w:t>0</w:t>
-      </w:r>
-      <w:r>
-        <w:rPr>
-          <w:rFonts w:ascii="Cambria Math" w:hAnsi="Cambria Math"/>
-          <w:sz w:val="21"/>
-          <w:szCs w:val="21"/>
-        </w:rPr>
-        <w:t>), which is close to the desired root.</w:t>
-      </w:r>
-      <w:r>
-        <w:rPr>
-          <w:rFonts w:ascii="Cambria Math" w:hAnsi="Cambria Math"/>
-          <w:sz w:val="21"/>
-          <w:szCs w:val="21"/>
-        </w:rPr>
-        <w:t xml:space="preserve"> Using known properties of the Bessel Functions, the initial parameters can be chosen</w:t>
-      </w:r>
-      <w:r>
-        <w:rPr>
-          <w:rFonts w:ascii="Cambria Math" w:hAnsi="Cambria Math"/>
-          <w:sz w:val="21"/>
-          <w:szCs w:val="21"/>
-        </w:rPr>
-        <w:t xml:space="preserve"> </w:t>
-      </w:r>
-      <w:r>
-        <w:rPr>
-          <w:rFonts w:ascii="Cambria Math" w:hAnsi="Cambria Math"/>
-          <w:sz w:val="21"/>
-          <w:szCs w:val="21"/>
-        </w:rPr>
-        <w:t>intelligently</w:t>
-      </w:r>
-      <w:r>
-        <w:rPr>
-          <w:rFonts w:ascii="Cambria Math" w:hAnsi="Cambria Math"/>
-          <w:sz w:val="21"/>
-          <w:szCs w:val="21"/>
-        </w:rPr>
-        <w:t xml:space="preserve">. </w:t>
-      </w:r>
-    </w:p>
-    <w:p>
-      <w:pPr>
-        <w:rPr>
-          <w:rFonts w:ascii="Cambria Math" w:hAnsi="Cambria Math"/>
-          <w:sz w:val="21"/>
-          <w:szCs w:val="21"/>
-        </w:rPr>
-      </w:pPr>
-      <w:r>
-        <w:rPr>
-          <w:rFonts w:ascii="Cambria Math" w:hAnsi="Cambria Math"/>
-          <w:sz w:val="21"/>
-          <w:szCs w:val="21"/>
-        </w:rPr>
-        <w:t>The first zero of J</w:t>
+        <w:t>0,0</w:t>
+      </w:r>
+      <w:r>
+        <w:rPr>
+          <w:rFonts w:ascii="Cambria Math" w:hAnsi="Cambria Math"/>
+          <w:sz w:val="21"/>
+          <w:szCs w:val="21"/>
+        </w:rPr>
+        <w:t xml:space="preserve"> should be slightly smaller than 2.5 and b</w:t>
       </w:r>
       <w:r>
         <w:rPr>
@@ -375,49 +605,32 @@
           <w:szCs w:val="21"/>
           <w:vertAlign w:val="subscript"/>
         </w:rPr>
-        <w:t>0</w:t>
-      </w:r>
-      <w:r>
-        <w:rPr>
-          <w:rFonts w:ascii="Cambria Math" w:hAnsi="Cambria Math"/>
-          <w:sz w:val="21"/>
-          <w:szCs w:val="21"/>
-        </w:rPr>
-        <w:t>(x) is known to be around 2.5</w:t>
-      </w:r>
-      <w:r>
-        <w:rPr>
-          <w:rFonts w:ascii="Cambria Math" w:hAnsi="Cambria Math"/>
-          <w:sz w:val="21"/>
-          <w:szCs w:val="21"/>
-        </w:rPr>
-        <w:t>.</w:t>
-      </w:r>
-      <w:r>
-        <w:rPr>
-          <w:rFonts w:ascii="Cambria Math" w:hAnsi="Cambria Math"/>
-          <w:sz w:val="21"/>
-          <w:szCs w:val="21"/>
-        </w:rPr>
-        <w:t xml:space="preserve"> </w:t>
-      </w:r>
-      <w:r>
-        <w:rPr>
-          <w:rFonts w:ascii="Cambria Math" w:hAnsi="Cambria Math"/>
-          <w:sz w:val="21"/>
-          <w:szCs w:val="21"/>
-        </w:rPr>
-        <w:t xml:space="preserve">The initial interval a - b for </w:t>
+        <w:t>0,0</w:t>
+      </w:r>
+      <w:r>
+        <w:rPr>
+          <w:rFonts w:ascii="Cambria Math" w:hAnsi="Cambria Math"/>
+          <w:sz w:val="21"/>
+          <w:szCs w:val="21"/>
+        </w:rPr>
+        <w:t xml:space="preserve"> should be slightly larger than 2.5.</w:t>
+      </w:r>
+      <w:r>
+        <w:rPr>
+          <w:rFonts w:ascii="Cambria Math" w:hAnsi="Cambria Math"/>
+          <w:sz w:val="21"/>
+          <w:szCs w:val="21"/>
+        </w:rPr>
+        <w:t xml:space="preserve"> For </w:t>
       </w:r>
       <w:proofErr w:type="spellStart"/>
       <w:r>
         <w:rPr>
           <w:rFonts w:ascii="Cambria Math" w:hAnsi="Cambria Math"/>
-          <w:i/>
-          <w:sz w:val="21"/>
-          <w:szCs w:val="21"/>
-        </w:rPr>
-        <w:t>fzero</w:t>
+          <w:sz w:val="21"/>
+          <w:szCs w:val="21"/>
+        </w:rPr>
+        <w:t>Netwon’s</w:t>
       </w:r>
       <w:proofErr w:type="spellEnd"/>
       <w:r>
@@ -426,7 +639,39 @@
           <w:sz w:val="21"/>
           <w:szCs w:val="21"/>
         </w:rPr>
-        <w:t xml:space="preserve"> must bracket this route, therefore, let </w:t>
+        <w:t xml:space="preserve"> method the initial guess should be close to the root</w:t>
+      </w:r>
+      <w:r>
+        <w:rPr>
+          <w:rFonts w:ascii="Cambria Math" w:hAnsi="Cambria Math"/>
+          <w:sz w:val="21"/>
+          <w:szCs w:val="21"/>
+        </w:rPr>
+        <w:t>. T</w:t>
+      </w:r>
+      <w:r>
+        <w:rPr>
+          <w:rFonts w:ascii="Cambria Math" w:hAnsi="Cambria Math"/>
+          <w:sz w:val="21"/>
+          <w:szCs w:val="21"/>
+        </w:rPr>
+        <w:t>herefore</w:t>
+      </w:r>
+      <w:r>
+        <w:rPr>
+          <w:rFonts w:ascii="Cambria Math" w:hAnsi="Cambria Math"/>
+          <w:sz w:val="21"/>
+          <w:szCs w:val="21"/>
+        </w:rPr>
+        <w:t>,</w:t>
+      </w:r>
+      <w:r>
+        <w:rPr>
+          <w:rFonts w:ascii="Cambria Math" w:hAnsi="Cambria Math"/>
+          <w:sz w:val="21"/>
+          <w:szCs w:val="21"/>
+        </w:rPr>
+        <w:t xml:space="preserve"> let</w:t>
       </w:r>
     </w:p>
     <w:p>
@@ -444,7 +689,91 @@
           <w:sz w:val="21"/>
           <w:szCs w:val="21"/>
         </w:rPr>
-        <w:t>[a, b] = [2.4, 2.6]</w:t>
+        <w:t>[a</w:t>
+      </w:r>
+      <w:r>
+        <w:rPr>
+          <w:rFonts w:ascii="Cambria Math" w:hAnsi="Cambria Math"/>
+          <w:sz w:val="21"/>
+          <w:szCs w:val="21"/>
+          <w:vertAlign w:val="subscript"/>
+        </w:rPr>
+        <w:t>0,0</w:t>
+      </w:r>
+      <w:r>
+        <w:rPr>
+          <w:rFonts w:ascii="Cambria Math" w:hAnsi="Cambria Math"/>
+          <w:sz w:val="21"/>
+          <w:szCs w:val="21"/>
+        </w:rPr>
+        <w:t>, b</w:t>
+      </w:r>
+      <w:r>
+        <w:rPr>
+          <w:rFonts w:ascii="Cambria Math" w:hAnsi="Cambria Math"/>
+          <w:sz w:val="21"/>
+          <w:szCs w:val="21"/>
+          <w:vertAlign w:val="subscript"/>
+        </w:rPr>
+        <w:t>0,0</w:t>
+      </w:r>
+      <w:r>
+        <w:rPr>
+          <w:rFonts w:ascii="Cambria Math" w:hAnsi="Cambria Math"/>
+          <w:sz w:val="21"/>
+          <w:szCs w:val="21"/>
+        </w:rPr>
+        <w:t>] = [2.4, 2.6]</w:t>
+      </w:r>
+      <w:r>
+        <w:rPr>
+          <w:rFonts w:ascii="Cambria Math" w:hAnsi="Cambria Math"/>
+          <w:sz w:val="21"/>
+          <w:szCs w:val="21"/>
+        </w:rPr>
+        <w:t>,</w:t>
+      </w:r>
+      <w:r>
+        <w:rPr>
+          <w:rFonts w:ascii="Cambria Math" w:hAnsi="Cambria Math"/>
+          <w:sz w:val="21"/>
+          <w:szCs w:val="21"/>
+        </w:rPr>
+        <w:br/>
+      </w:r>
+      <w:r>
+        <w:rPr>
+          <w:rFonts w:ascii="Cambria Math" w:hAnsi="Cambria Math"/>
+          <w:sz w:val="21"/>
+          <w:szCs w:val="21"/>
+        </w:rPr>
+        <w:t>X</w:t>
+      </w:r>
+      <w:r>
+        <w:rPr>
+          <w:rFonts w:ascii="Cambria Math" w:hAnsi="Cambria Math"/>
+          <w:sz w:val="21"/>
+          <w:szCs w:val="21"/>
+          <w:vertAlign w:val="subscript"/>
+        </w:rPr>
+        <w:t>0</w:t>
+      </w:r>
+      <w:r>
+        <w:rPr>
+          <w:rFonts w:ascii="Cambria Math" w:hAnsi="Cambria Math"/>
+          <w:sz w:val="21"/>
+          <w:szCs w:val="21"/>
+          <w:vertAlign w:val="subscript"/>
+        </w:rPr>
+        <w:t>,0</w:t>
+      </w:r>
+      <w:r>
+        <w:rPr>
+          <w:rFonts w:ascii="Cambria Math" w:hAnsi="Cambria Math"/>
+          <w:sz w:val="21"/>
+          <w:szCs w:val="21"/>
+        </w:rPr>
+        <w:t xml:space="preserve"> = 2.5</w:t>
       </w:r>
       <w:r>
         <w:rPr>
@@ -469,7 +798,41 @@
           <w:sz w:val="21"/>
           <w:szCs w:val="21"/>
         </w:rPr>
-        <w:t>Note that both a and b are close to 2.5, this is to ensure that no other roots of J</w:t>
+        <w:t>T</w:t>
+      </w:r>
+      <w:r>
+        <w:rPr>
+          <w:rFonts w:ascii="Cambria Math" w:hAnsi="Cambria Math"/>
+          <w:sz w:val="21"/>
+          <w:szCs w:val="21"/>
+        </w:rPr>
+        <w:t>he k</w:t>
+      </w:r>
+      <w:r>
+        <w:rPr>
+          <w:rFonts w:ascii="Cambria Math" w:hAnsi="Cambria Math"/>
+          <w:sz w:val="21"/>
+          <w:szCs w:val="21"/>
+          <w:vertAlign w:val="superscript"/>
+        </w:rPr>
+        <w:t>th</w:t>
+      </w:r>
+      <w:r>
+        <w:rPr>
+          <w:rFonts w:ascii="Cambria Math" w:hAnsi="Cambria Math"/>
+          <w:sz w:val="21"/>
+          <w:szCs w:val="21"/>
+        </w:rPr>
+        <w:t xml:space="preserve"> root of </w:t>
+      </w:r>
+      <w:proofErr w:type="spellStart"/>
+      <w:r>
+        <w:rPr>
+          <w:rFonts w:ascii="Cambria Math" w:hAnsi="Cambria Math"/>
+          <w:sz w:val="21"/>
+          <w:szCs w:val="21"/>
+        </w:rPr>
+        <w:t>J</w:t>
       </w:r>
       <w:r>
         <w:rPr>
@@ -478,66 +841,9 @@
           <w:szCs w:val="21"/>
           <w:vertAlign w:val="subscript"/>
         </w:rPr>
-        <w:t>0</w:t>
-      </w:r>
-      <w:r>
-        <w:rPr>
-          <w:rFonts w:ascii="Cambria Math" w:hAnsi="Cambria Math"/>
-          <w:sz w:val="21"/>
-          <w:szCs w:val="21"/>
-        </w:rPr>
-        <w:t>(x) are bracketed. For example, the second root of J</w:t>
-      </w:r>
-      <w:r>
-        <w:rPr>
-          <w:rFonts w:ascii="Cambria Math" w:hAnsi="Cambria Math"/>
-          <w:sz w:val="21"/>
-          <w:szCs w:val="21"/>
-          <w:vertAlign w:val="subscript"/>
-        </w:rPr>
-        <w:t>0</w:t>
-      </w:r>
-      <w:r>
-        <w:rPr>
-          <w:rFonts w:ascii="Cambria Math" w:hAnsi="Cambria Math"/>
-          <w:sz w:val="21"/>
-          <w:szCs w:val="21"/>
-        </w:rPr>
-        <w:t xml:space="preserve">(x) is around 3.8, so setting </w:t>
-      </w:r>
-      <w:r>
-        <w:rPr>
-          <w:rFonts w:ascii="Cambria Math" w:hAnsi="Cambria Math"/>
-          <w:sz w:val="21"/>
-          <w:szCs w:val="21"/>
-        </w:rPr>
-        <w:t>[2, 4]</w:t>
-      </w:r>
-      <w:r>
-        <w:rPr>
-          <w:rFonts w:ascii="Cambria Math" w:hAnsi="Cambria Math"/>
-          <w:sz w:val="21"/>
-          <w:szCs w:val="21"/>
-        </w:rPr>
-        <w:t xml:space="preserve"> as our interval would be a poor choice since it brackets two roots of </w:t>
-      </w:r>
-      <w:r>
-        <w:rPr>
-          <w:rFonts w:ascii="Cambria Math" w:hAnsi="Cambria Math"/>
-          <w:sz w:val="21"/>
-          <w:szCs w:val="21"/>
-        </w:rPr>
-        <w:t>J</w:t>
-      </w:r>
-      <w:r>
-        <w:rPr>
-          <w:rFonts w:ascii="Cambria Math" w:hAnsi="Cambria Math"/>
-          <w:sz w:val="21"/>
-          <w:szCs w:val="21"/>
-          <w:vertAlign w:val="subscript"/>
-        </w:rPr>
-        <w:t>0</w:t>
-      </w:r>
+        <w:t>m</w:t>
+      </w:r>
+      <w:proofErr w:type="spellEnd"/>
       <w:r>
         <w:rPr>
           <w:rFonts w:ascii="Cambria Math" w:hAnsi="Cambria Math"/>
@@ -552,25 +858,93 @@
           <w:sz w:val="21"/>
           <w:szCs w:val="21"/>
         </w:rPr>
-        <w:t xml:space="preserve">. For </w:t>
+        <w:t xml:space="preserve"> is known to be l</w:t>
+      </w:r>
+      <w:r>
+        <w:rPr>
+          <w:rFonts w:ascii="Cambria Math" w:hAnsi="Cambria Math"/>
+          <w:sz w:val="21"/>
+          <w:szCs w:val="21"/>
+        </w:rPr>
+        <w:t>arger than the previous root by around π</w:t>
+      </w:r>
+      <w:r>
+        <w:rPr>
+          <w:rFonts w:ascii="Cambria Math" w:hAnsi="Cambria Math"/>
+          <w:sz w:val="21"/>
+          <w:szCs w:val="21"/>
+        </w:rPr>
+        <w:t xml:space="preserve">. </w:t>
+      </w:r>
+      <w:r>
+        <w:rPr>
+          <w:rFonts w:ascii="Cambria Math" w:hAnsi="Cambria Math"/>
+          <w:sz w:val="21"/>
+          <w:szCs w:val="21"/>
+        </w:rPr>
+        <w:t xml:space="preserve">For </w:t>
       </w:r>
       <w:proofErr w:type="spellStart"/>
       <w:r>
         <w:rPr>
           <w:rFonts w:ascii="Cambria Math" w:hAnsi="Cambria Math"/>
-          <w:sz w:val="21"/>
-          <w:szCs w:val="21"/>
-        </w:rPr>
-        <w:t>Netwon’s</w:t>
+          <w:i/>
+          <w:sz w:val="21"/>
+          <w:szCs w:val="21"/>
+        </w:rPr>
+        <w:t>fzero</w:t>
       </w:r>
       <w:proofErr w:type="spellEnd"/>
       <w:r>
         <w:rPr>
           <w:rFonts w:ascii="Cambria Math" w:hAnsi="Cambria Math"/>
-          <w:sz w:val="21"/>
-          <w:szCs w:val="21"/>
-        </w:rPr>
-        <w:t xml:space="preserve"> method the initial guess should be close to the root, therefore, let</w:t>
+          <w:i/>
+          <w:sz w:val="21"/>
+          <w:szCs w:val="21"/>
+        </w:rPr>
+        <w:t xml:space="preserve"> </w:t>
+      </w:r>
+      <w:r>
+        <w:rPr>
+          <w:rFonts w:ascii="Cambria Math" w:hAnsi="Cambria Math"/>
+          <w:sz w:val="21"/>
+          <w:szCs w:val="21"/>
+        </w:rPr>
+        <w:t>our k</w:t>
+      </w:r>
+      <w:r>
+        <w:rPr>
+          <w:rFonts w:ascii="Cambria Math" w:hAnsi="Cambria Math"/>
+          <w:sz w:val="21"/>
+          <w:szCs w:val="21"/>
+          <w:vertAlign w:val="superscript"/>
+        </w:rPr>
+        <w:t>th</w:t>
+      </w:r>
+      <w:r>
+        <w:rPr>
+          <w:rFonts w:ascii="Cambria Math" w:hAnsi="Cambria Math"/>
+          <w:sz w:val="21"/>
+          <w:szCs w:val="21"/>
+        </w:rPr>
+        <w:t xml:space="preserve"> interval must bracket the k</w:t>
+      </w:r>
+      <w:r>
+        <w:rPr>
+          <w:rFonts w:ascii="Cambria Math" w:hAnsi="Cambria Math"/>
+          <w:sz w:val="21"/>
+          <w:szCs w:val="21"/>
+          <w:vertAlign w:val="superscript"/>
+        </w:rPr>
+        <w:t xml:space="preserve">th </w:t>
+      </w:r>
+      <w:r>
+        <w:rPr>
+          <w:rFonts w:ascii="Cambria Math" w:hAnsi="Cambria Math"/>
+          <w:sz w:val="21"/>
+          <w:szCs w:val="21"/>
+        </w:rPr>
+        <w:t xml:space="preserve">root so let </w:t>
       </w:r>
     </w:p>
     <w:p>
@@ -588,24 +962,50 @@
           <w:sz w:val="21"/>
           <w:szCs w:val="21"/>
         </w:rPr>
-        <w:t>X</w:t>
-      </w:r>
-      <w:r>
-        <w:rPr>
-          <w:rFonts w:ascii="Cambria Math" w:hAnsi="Cambria Math"/>
-          <w:sz w:val="21"/>
-          <w:szCs w:val="21"/>
-          <w:vertAlign w:val="subscript"/>
-        </w:rPr>
-        <w:t>0</w:t>
-      </w:r>
-      <w:r>
-        <w:rPr>
-          <w:rFonts w:ascii="Cambria Math" w:hAnsi="Cambria Math"/>
-          <w:sz w:val="21"/>
-          <w:szCs w:val="21"/>
-        </w:rPr>
-        <w:t xml:space="preserve"> = 2.5</w:t>
+        <w:t>a = k</w:t>
+      </w:r>
+      <w:r>
+        <w:rPr>
+          <w:rFonts w:ascii="Cambria Math" w:hAnsi="Cambria Math"/>
+          <w:sz w:val="21"/>
+          <w:szCs w:val="21"/>
+          <w:vertAlign w:val="superscript"/>
+        </w:rPr>
+        <w:t xml:space="preserve">th </w:t>
+      </w:r>
+      <w:r>
+        <w:rPr>
+          <w:rFonts w:ascii="Cambria Math" w:hAnsi="Cambria Math"/>
+          <w:sz w:val="21"/>
+          <w:szCs w:val="21"/>
+        </w:rPr>
+        <w:t>root – offset</w:t>
+      </w:r>
+      <w:r>
+        <w:rPr>
+          <w:rFonts w:ascii="Cambria Math" w:hAnsi="Cambria Math"/>
+          <w:sz w:val="21"/>
+          <w:szCs w:val="21"/>
+        </w:rPr>
+        <w:br/>
+        <w:t>b = k</w:t>
+      </w:r>
+      <w:r>
+        <w:rPr>
+          <w:rFonts w:ascii="Cambria Math" w:hAnsi="Cambria Math"/>
+          <w:sz w:val="21"/>
+          <w:szCs w:val="21"/>
+          <w:vertAlign w:val="superscript"/>
+        </w:rPr>
+        <w:t xml:space="preserve">th </w:t>
+      </w:r>
+      <w:r>
+        <w:rPr>
+          <w:rFonts w:ascii="Cambria Math" w:hAnsi="Cambria Math"/>
+          <w:sz w:val="21"/>
+          <w:szCs w:val="21"/>
+        </w:rPr>
+        <w:t>root + offset,</w:t>
       </w:r>
     </w:p>
     <w:p>
@@ -622,23 +1022,89 @@
           <w:sz w:val="21"/>
           <w:szCs w:val="21"/>
         </w:rPr>
-        <w:t xml:space="preserve">For each </w:t>
-      </w:r>
-      <w:r>
-        <w:rPr>
-          <w:rFonts w:ascii="Cambria Math" w:hAnsi="Cambria Math"/>
-          <w:sz w:val="21"/>
-          <w:szCs w:val="21"/>
-        </w:rPr>
-        <w:t xml:space="preserve">root of the </w:t>
-      </w:r>
-      <w:r>
-        <w:rPr>
-          <w:rFonts w:ascii="Cambria Math" w:hAnsi="Cambria Math"/>
-          <w:sz w:val="21"/>
-          <w:szCs w:val="21"/>
-        </w:rPr>
-        <w:t xml:space="preserve">Bessel Function </w:t>
+        <w:t>where offset is a value of π/2. For Newton’s method the k</w:t>
+      </w:r>
+      <w:r>
+        <w:rPr>
+          <w:rFonts w:ascii="Cambria Math" w:hAnsi="Cambria Math"/>
+          <w:sz w:val="21"/>
+          <w:szCs w:val="21"/>
+          <w:vertAlign w:val="superscript"/>
+        </w:rPr>
+        <w:t xml:space="preserve">th </w:t>
+      </w:r>
+      <w:r>
+        <w:rPr>
+          <w:rFonts w:ascii="Cambria Math" w:hAnsi="Cambria Math"/>
+          <w:sz w:val="21"/>
+          <w:szCs w:val="21"/>
+        </w:rPr>
+        <w:t xml:space="preserve">root estimate </w:t>
+      </w:r>
+      <w:r>
+        <w:rPr>
+          <w:rFonts w:ascii="Cambria Math" w:hAnsi="Cambria Math"/>
+          <w:sz w:val="21"/>
+          <w:szCs w:val="21"/>
+        </w:rPr>
+        <w:t xml:space="preserve">was used </w:t>
+      </w:r>
+      <w:r>
+        <w:rPr>
+          <w:rFonts w:ascii="Cambria Math" w:hAnsi="Cambria Math"/>
+          <w:sz w:val="21"/>
+          <w:szCs w:val="21"/>
+        </w:rPr>
+        <w:t xml:space="preserve">as the </w:t>
+      </w:r>
+      <w:r>
+        <w:rPr>
+          <w:rFonts w:ascii="Cambria Math" w:hAnsi="Cambria Math"/>
+          <w:sz w:val="21"/>
+          <w:szCs w:val="21"/>
+        </w:rPr>
+        <w:t>initial</w:t>
+      </w:r>
+      <w:r>
+        <w:rPr>
+          <w:rFonts w:ascii="Cambria Math" w:hAnsi="Cambria Math"/>
+          <w:sz w:val="21"/>
+          <w:szCs w:val="21"/>
+        </w:rPr>
+        <w:t xml:space="preserve"> value for the k</w:t>
+      </w:r>
+      <w:r>
+        <w:rPr>
+          <w:rFonts w:ascii="Cambria Math" w:hAnsi="Cambria Math"/>
+          <w:sz w:val="21"/>
+          <w:szCs w:val="21"/>
+          <w:vertAlign w:val="superscript"/>
+        </w:rPr>
+        <w:t>th</w:t>
+      </w:r>
+      <w:r>
+        <w:rPr>
+          <w:rFonts w:ascii="Cambria Math" w:hAnsi="Cambria Math"/>
+          <w:sz w:val="21"/>
+          <w:szCs w:val="21"/>
+        </w:rPr>
+        <w:t xml:space="preserve"> interval</w:t>
+      </w:r>
+      <w:r>
+        <w:rPr>
+          <w:rFonts w:ascii="Cambria Math" w:hAnsi="Cambria Math"/>
+          <w:sz w:val="21"/>
+          <w:szCs w:val="21"/>
+        </w:rPr>
+        <w:t xml:space="preserve">. </w:t>
+      </w:r>
+      <w:r>
+        <w:rPr>
+          <w:rFonts w:ascii="Cambria Math" w:hAnsi="Cambria Math"/>
+          <w:sz w:val="21"/>
+          <w:szCs w:val="21"/>
+        </w:rPr>
+        <w:t xml:space="preserve">The first root of </w:t>
       </w:r>
       <w:proofErr w:type="spellStart"/>
       <w:r>
@@ -665,49 +1131,124 @@
           <w:sz w:val="21"/>
           <w:szCs w:val="21"/>
         </w:rPr>
-        <w:t>(x</w:t>
-      </w:r>
-      <w:r>
-        <w:rPr>
-          <w:rFonts w:ascii="Cambria Math" w:hAnsi="Cambria Math"/>
-          <w:sz w:val="21"/>
-          <w:szCs w:val="21"/>
-        </w:rPr>
-        <w:t>)</w:t>
-      </w:r>
-      <w:r>
-        <w:rPr>
-          <w:rFonts w:ascii="Cambria Math" w:hAnsi="Cambria Math"/>
-          <w:sz w:val="21"/>
-          <w:szCs w:val="21"/>
-        </w:rPr>
-        <w:t>, the initial bracket/guess gets updated according to the following criteria: the k</w:t>
-      </w:r>
-      <w:r>
-        <w:rPr>
-          <w:rFonts w:ascii="Cambria Math" w:hAnsi="Cambria Math"/>
-          <w:sz w:val="21"/>
-          <w:szCs w:val="21"/>
-          <w:vertAlign w:val="superscript"/>
-        </w:rPr>
-        <w:t>th</w:t>
-      </w:r>
-      <w:r>
-        <w:rPr>
-          <w:rFonts w:ascii="Cambria Math" w:hAnsi="Cambria Math"/>
-          <w:sz w:val="21"/>
-          <w:szCs w:val="21"/>
-        </w:rPr>
-        <w:t xml:space="preserve"> root of </w:t>
+        <w:t xml:space="preserve">(x) </w:t>
+      </w:r>
+      <w:r>
+        <w:rPr>
+          <w:rFonts w:ascii="Cambria Math" w:hAnsi="Cambria Math"/>
+          <w:sz w:val="21"/>
+          <w:szCs w:val="21"/>
+        </w:rPr>
+        <w:t>- excluding J</w:t>
+      </w:r>
+      <w:r>
+        <w:rPr>
+          <w:rFonts w:ascii="Cambria Math" w:hAnsi="Cambria Math"/>
+          <w:sz w:val="21"/>
+          <w:szCs w:val="21"/>
+          <w:vertAlign w:val="subscript"/>
+        </w:rPr>
+        <w:t>0</w:t>
+      </w:r>
+      <w:r>
+        <w:rPr>
+          <w:rFonts w:ascii="Cambria Math" w:hAnsi="Cambria Math"/>
+          <w:sz w:val="21"/>
+          <w:szCs w:val="21"/>
+        </w:rPr>
+        <w:t xml:space="preserve">(x) </w:t>
+      </w:r>
+      <w:r>
+        <w:rPr>
+          <w:rFonts w:ascii="Cambria Math" w:hAnsi="Cambria Math"/>
+          <w:sz w:val="21"/>
+          <w:szCs w:val="21"/>
+        </w:rPr>
+        <w:t>–</w:t>
+      </w:r>
+      <w:r>
+        <w:rPr>
+          <w:rFonts w:ascii="Cambria Math" w:hAnsi="Cambria Math"/>
+          <w:sz w:val="21"/>
+          <w:szCs w:val="21"/>
+        </w:rPr>
+        <w:t xml:space="preserve"> </w:t>
+      </w:r>
+      <w:r>
+        <w:rPr>
+          <w:rFonts w:ascii="Cambria Math" w:hAnsi="Cambria Math"/>
+          <w:sz w:val="21"/>
+          <w:szCs w:val="21"/>
+        </w:rPr>
+        <w:t xml:space="preserve">is bracketed by </w:t>
+      </w:r>
+      <w:r>
+        <w:rPr>
+          <w:rFonts w:ascii="Cambria Math" w:hAnsi="Cambria Math"/>
+          <w:sz w:val="21"/>
+          <w:szCs w:val="21"/>
+        </w:rPr>
+        <w:t>the first two roots of J</w:t>
+      </w:r>
+      <w:r>
+        <w:rPr>
+          <w:rFonts w:ascii="Cambria Math" w:hAnsi="Cambria Math"/>
+          <w:sz w:val="21"/>
+          <w:szCs w:val="21"/>
+          <w:vertAlign w:val="subscript"/>
+        </w:rPr>
+        <w:t>m-1</w:t>
+      </w:r>
+      <w:r>
+        <w:rPr>
+          <w:rFonts w:ascii="Cambria Math" w:hAnsi="Cambria Math"/>
+          <w:sz w:val="21"/>
+          <w:szCs w:val="21"/>
+        </w:rPr>
+        <w:t>(x)</w:t>
+      </w:r>
+      <w:r>
+        <w:rPr>
+          <w:rFonts w:ascii="Cambria Math" w:hAnsi="Cambria Math"/>
+          <w:sz w:val="21"/>
+          <w:szCs w:val="21"/>
+        </w:rPr>
+        <w:t xml:space="preserve">. </w:t>
+      </w:r>
+      <w:r>
+        <w:rPr>
+          <w:rFonts w:ascii="Cambria Math" w:hAnsi="Cambria Math"/>
+          <w:sz w:val="21"/>
+          <w:szCs w:val="21"/>
+        </w:rPr>
+        <w:t xml:space="preserve">Therefore let, </w:t>
+      </w:r>
+      <w:r>
+        <w:rPr>
+          <w:rFonts w:ascii="Cambria Math" w:hAnsi="Cambria Math"/>
+          <w:sz w:val="21"/>
+          <w:szCs w:val="21"/>
+        </w:rPr>
+        <w:t xml:space="preserve">the interval for </w:t>
       </w:r>
       <w:proofErr w:type="spellStart"/>
       <w:r>
         <w:rPr>
           <w:rFonts w:ascii="Cambria Math" w:hAnsi="Cambria Math"/>
-          <w:sz w:val="21"/>
-          <w:szCs w:val="21"/>
-        </w:rPr>
-        <w:t>J</w:t>
+          <w:i/>
+          <w:sz w:val="21"/>
+          <w:szCs w:val="21"/>
+        </w:rPr>
+        <w:t>fzero</w:t>
+      </w:r>
+      <w:proofErr w:type="spellEnd"/>
+      <w:r>
+        <w:rPr>
+          <w:rFonts w:ascii="Cambria Math" w:hAnsi="Cambria Math"/>
+          <w:sz w:val="21"/>
+          <w:szCs w:val="21"/>
+        </w:rPr>
+        <w:t xml:space="preserve"> be the first two roots of J</w:t>
       </w:r>
       <w:r>
         <w:rPr>
@@ -716,24 +1257,31 @@
           <w:szCs w:val="21"/>
           <w:vertAlign w:val="subscript"/>
         </w:rPr>
-        <w:t>m</w:t>
-      </w:r>
-      <w:proofErr w:type="spellEnd"/>
-      <w:r>
-        <w:rPr>
-          <w:rFonts w:ascii="Cambria Math" w:hAnsi="Cambria Math"/>
-          <w:sz w:val="21"/>
-          <w:szCs w:val="21"/>
-        </w:rPr>
-        <w:t>(x) is larger than the previous root by around π</w:t>
-      </w:r>
-      <w:r>
-        <w:rPr>
-          <w:rFonts w:ascii="Cambria Math" w:hAnsi="Cambria Math"/>
-          <w:sz w:val="21"/>
-          <w:szCs w:val="21"/>
-        </w:rPr>
-        <w:t>:</w:t>
+        <w:t>m-1</w:t>
+      </w:r>
+      <w:r>
+        <w:rPr>
+          <w:rFonts w:ascii="Cambria Math" w:hAnsi="Cambria Math"/>
+          <w:sz w:val="21"/>
+          <w:szCs w:val="21"/>
+        </w:rPr>
+        <w:t xml:space="preserve">(x), and the initial guess for Newton’s method be </w:t>
+      </w:r>
+      <w:r>
+        <w:rPr>
+          <w:rFonts w:ascii="Cambria Math" w:hAnsi="Cambria Math"/>
+          <w:sz w:val="21"/>
+          <w:szCs w:val="21"/>
+        </w:rPr>
+        <w:t>halfway in-between</w:t>
+      </w:r>
+      <w:r>
+        <w:rPr>
+          <w:rFonts w:ascii="Cambria Math" w:hAnsi="Cambria Math"/>
+          <w:sz w:val="21"/>
+          <w:szCs w:val="21"/>
+        </w:rPr>
+        <w:t xml:space="preserve"> these wo roots.</w:t>
       </w:r>
     </w:p>
     <w:p>
@@ -741,6 +1289,7 @@
         <w:jc w:val="center"/>
         <w:rPr>
           <w:rFonts w:ascii="Cambria Math" w:hAnsi="Cambria Math"/>
+          <w:b/>
           <w:sz w:val="21"/>
           <w:szCs w:val="21"/>
         </w:rPr>
@@ -748,89 +1297,11 @@
       <w:r>
         <w:rPr>
           <w:rFonts w:ascii="Cambria Math" w:hAnsi="Cambria Math"/>
-          <w:sz w:val="21"/>
-          <w:szCs w:val="21"/>
-        </w:rPr>
-        <w:t>k</w:t>
-      </w:r>
-      <w:r>
-        <w:rPr>
-          <w:rFonts w:ascii="Cambria Math" w:hAnsi="Cambria Math"/>
-          <w:sz w:val="21"/>
-          <w:szCs w:val="21"/>
-          <w:vertAlign w:val="superscript"/>
-        </w:rPr>
-        <w:t xml:space="preserve">th </w:t>
-      </w:r>
-      <w:r>
-        <w:rPr>
-          <w:rFonts w:ascii="Cambria Math" w:hAnsi="Cambria Math"/>
-          <w:sz w:val="21"/>
-          <w:szCs w:val="21"/>
-        </w:rPr>
-        <w:t xml:space="preserve">root = </w:t>
-      </w:r>
-      <w:r>
-        <w:rPr>
-          <w:rFonts w:ascii="Cambria Math" w:hAnsi="Cambria Math"/>
-          <w:sz w:val="21"/>
-          <w:szCs w:val="21"/>
-        </w:rPr>
-        <w:t>(k-</w:t>
-      </w:r>
-      <w:proofErr w:type="gramStart"/>
-      <w:r>
-        <w:rPr>
-          <w:rFonts w:ascii="Cambria Math" w:hAnsi="Cambria Math"/>
-          <w:sz w:val="21"/>
-          <w:szCs w:val="21"/>
-        </w:rPr>
-        <w:t>1)</w:t>
-      </w:r>
-      <w:proofErr w:type="spellStart"/>
-      <w:r>
-        <w:rPr>
-          <w:rFonts w:ascii="Cambria Math" w:hAnsi="Cambria Math"/>
-          <w:sz w:val="21"/>
-          <w:szCs w:val="21"/>
-          <w:vertAlign w:val="superscript"/>
-        </w:rPr>
-        <w:t>th</w:t>
-      </w:r>
-      <w:proofErr w:type="spellEnd"/>
-      <w:proofErr w:type="gramEnd"/>
-      <w:r>
-        <w:rPr>
-          <w:rFonts w:ascii="Cambria Math" w:hAnsi="Cambria Math"/>
-          <w:sz w:val="21"/>
-          <w:szCs w:val="21"/>
-          <w:vertAlign w:val="superscript"/>
-        </w:rPr>
-        <w:t xml:space="preserve"> </w:t>
-      </w:r>
-      <w:r>
-        <w:rPr>
-          <w:rFonts w:ascii="Cambria Math" w:hAnsi="Cambria Math"/>
-          <w:sz w:val="21"/>
-          <w:szCs w:val="21"/>
-        </w:rPr>
-        <w:t xml:space="preserve">root + </w:t>
-      </w:r>
-      <w:r>
-        <w:rPr>
-          <w:rFonts w:ascii="Cambria Math" w:hAnsi="Cambria Math"/>
-          <w:sz w:val="21"/>
-          <w:szCs w:val="21"/>
-        </w:rPr>
-        <w:t>π</w:t>
-      </w:r>
-      <w:r>
-        <w:rPr>
-          <w:rFonts w:ascii="Cambria Math" w:hAnsi="Cambria Math"/>
-          <w:sz w:val="21"/>
-          <w:szCs w:val="21"/>
-        </w:rPr>
-        <w:t>.</w:t>
+          <w:b/>
+          <w:sz w:val="21"/>
+          <w:szCs w:val="21"/>
+        </w:rPr>
+        <w:t>Comparing the Methods</w:t>
       </w:r>
     </w:p>
     <w:p>
@@ -847,7 +1318,7 @@
           <w:sz w:val="21"/>
           <w:szCs w:val="21"/>
         </w:rPr>
-        <w:t xml:space="preserve">For </w:t>
+        <w:t xml:space="preserve">For each iteration of both methods, the number of function evaluations was recorded. With a tolerance of 1e-6, </w:t>
       </w:r>
       <w:proofErr w:type="spellStart"/>
       <w:r>
@@ -863,53 +1334,268 @@
       <w:r>
         <w:rPr>
           <w:rFonts w:ascii="Cambria Math" w:hAnsi="Cambria Math"/>
+          <w:sz w:val="21"/>
+          <w:szCs w:val="21"/>
+        </w:rPr>
+        <w:t xml:space="preserve"> has an average </w:t>
+      </w:r>
+      <w:r>
+        <w:rPr>
+          <w:rFonts w:ascii="Cambria Math" w:hAnsi="Cambria Math"/>
+          <w:sz w:val="21"/>
+          <w:szCs w:val="21"/>
+        </w:rPr>
+        <w:t>of 6.23</w:t>
+      </w:r>
+      <w:r>
+        <w:rPr>
+          <w:rFonts w:ascii="Cambria Math" w:hAnsi="Cambria Math"/>
+          <w:sz w:val="21"/>
+          <w:szCs w:val="21"/>
+        </w:rPr>
+        <w:t xml:space="preserve"> function evaluations, whereas Newton’s method has an average of 8.93.</w:t>
+      </w:r>
+      <w:r>
+        <w:rPr>
+          <w:rFonts w:ascii="Cambria Math" w:hAnsi="Cambria Math"/>
+          <w:sz w:val="21"/>
+          <w:szCs w:val="21"/>
+        </w:rPr>
+        <w:t xml:space="preserve"> Decreasing the tolerance </w:t>
+      </w:r>
+      <w:r>
+        <w:rPr>
+          <w:rFonts w:ascii="Cambria Math" w:hAnsi="Cambria Math"/>
+          <w:sz w:val="21"/>
+          <w:szCs w:val="21"/>
+        </w:rPr>
+        <w:t>to 1e-10 increases the average function evaluations for both methods</w:t>
+      </w:r>
+      <w:r>
+        <w:rPr>
+          <w:rFonts w:ascii="Cambria Math" w:hAnsi="Cambria Math"/>
+          <w:sz w:val="21"/>
+          <w:szCs w:val="21"/>
+        </w:rPr>
+        <w:t>;</w:t>
+      </w:r>
+      <w:r>
+        <w:rPr>
+          <w:rFonts w:ascii="Cambria Math" w:hAnsi="Cambria Math"/>
+          <w:sz w:val="21"/>
+          <w:szCs w:val="21"/>
+        </w:rPr>
+        <w:t xml:space="preserve"> </w:t>
+      </w:r>
+      <w:r>
+        <w:rPr>
+          <w:rFonts w:ascii="Cambria Math" w:hAnsi="Cambria Math"/>
+          <w:sz w:val="21"/>
+          <w:szCs w:val="21"/>
+        </w:rPr>
+        <w:t>however,</w:t>
+      </w:r>
+      <w:r>
+        <w:rPr>
+          <w:rFonts w:ascii="Cambria Math" w:hAnsi="Cambria Math"/>
+          <w:sz w:val="21"/>
+          <w:szCs w:val="21"/>
+        </w:rPr>
+        <w:t xml:space="preserve"> </w:t>
+      </w:r>
+      <w:proofErr w:type="spellStart"/>
+      <w:r>
+        <w:rPr>
+          <w:rFonts w:ascii="Cambria Math" w:hAnsi="Cambria Math"/>
           <w:i/>
           <w:sz w:val="21"/>
           <w:szCs w:val="21"/>
         </w:rPr>
+        <w:t>fzero</w:t>
+      </w:r>
+      <w:proofErr w:type="spellEnd"/>
+      <w:r>
+        <w:rPr>
+          <w:rFonts w:ascii="Cambria Math" w:hAnsi="Cambria Math"/>
+          <w:sz w:val="21"/>
+          <w:szCs w:val="21"/>
+        </w:rPr>
+        <w:t xml:space="preserve"> still has</w:t>
+      </w:r>
+      <w:r>
+        <w:rPr>
+          <w:rFonts w:ascii="Cambria Math" w:hAnsi="Cambria Math"/>
+          <w:sz w:val="21"/>
+          <w:szCs w:val="21"/>
+        </w:rPr>
+        <w:t xml:space="preserve"> the</w:t>
+      </w:r>
+      <w:r>
+        <w:rPr>
+          <w:rFonts w:ascii="Cambria Math" w:hAnsi="Cambria Math"/>
+          <w:sz w:val="21"/>
+          <w:szCs w:val="21"/>
+        </w:rPr>
+        <w:t xml:space="preserve"> lesser of the two</w:t>
+      </w:r>
+      <w:r>
+        <w:rPr>
+          <w:rFonts w:ascii="Cambria Math" w:hAnsi="Cambria Math"/>
+          <w:sz w:val="21"/>
+          <w:szCs w:val="21"/>
+        </w:rPr>
+        <w:t xml:space="preserve">. </w:t>
+      </w:r>
+      <w:r>
+        <w:rPr>
+          <w:rFonts w:ascii="Cambria Math" w:hAnsi="Cambria Math"/>
+          <w:sz w:val="21"/>
+          <w:szCs w:val="21"/>
+        </w:rPr>
+        <w:t xml:space="preserve">From this result, it can be concluded that </w:t>
+      </w:r>
+      <w:proofErr w:type="spellStart"/>
+      <w:r>
+        <w:rPr>
+          <w:rFonts w:ascii="Cambria Math" w:hAnsi="Cambria Math"/>
+          <w:i/>
+          <w:sz w:val="21"/>
+          <w:szCs w:val="21"/>
+        </w:rPr>
+        <w:t>fzero</w:t>
+      </w:r>
+      <w:proofErr w:type="spellEnd"/>
+      <w:r>
+        <w:rPr>
+          <w:rFonts w:ascii="Cambria Math" w:hAnsi="Cambria Math"/>
+          <w:sz w:val="21"/>
+          <w:szCs w:val="21"/>
+        </w:rPr>
+        <w:t xml:space="preserve"> is more efficient than Newton’s Method.</w:t>
+      </w:r>
+      <w:r>
+        <w:rPr>
+          <w:rFonts w:ascii="Cambria Math" w:hAnsi="Cambria Math"/>
+          <w:sz w:val="21"/>
+          <w:szCs w:val="21"/>
+        </w:rPr>
+        <w:t xml:space="preserve"> Experimenting with the initial parameters </w:t>
+      </w:r>
+      <w:r>
+        <w:rPr>
+          <w:rFonts w:ascii="Cambria Math" w:hAnsi="Cambria Math"/>
+          <w:sz w:val="21"/>
+          <w:szCs w:val="21"/>
+        </w:rPr>
+        <w:t>yielded</w:t>
+      </w:r>
+      <w:r>
+        <w:rPr>
+          <w:rFonts w:ascii="Cambria Math" w:hAnsi="Cambria Math"/>
+          <w:sz w:val="21"/>
+          <w:szCs w:val="21"/>
+        </w:rPr>
+        <w:t xml:space="preserve"> the following observation: </w:t>
+      </w:r>
+      <w:r>
+        <w:rPr>
+          <w:rFonts w:ascii="Cambria Math" w:hAnsi="Cambria Math"/>
+          <w:sz w:val="21"/>
+          <w:szCs w:val="21"/>
+          <w:u w:val="single"/>
+        </w:rPr>
+        <w:t>the closer the initial guess/interval is to the</w:t>
+      </w:r>
+      <w:r>
+        <w:rPr>
+          <w:rFonts w:ascii="Cambria Math" w:hAnsi="Cambria Math"/>
+          <w:sz w:val="21"/>
+          <w:szCs w:val="21"/>
+          <w:u w:val="single"/>
+        </w:rPr>
+        <w:t xml:space="preserve"> actual</w:t>
+      </w:r>
+      <w:r>
+        <w:rPr>
+          <w:rFonts w:ascii="Cambria Math" w:hAnsi="Cambria Math"/>
+          <w:sz w:val="21"/>
+          <w:szCs w:val="21"/>
+          <w:u w:val="single"/>
+        </w:rPr>
         <w:t xml:space="preserve"> </w:t>
       </w:r>
-      <w:r>
-        <w:rPr>
-          <w:rFonts w:ascii="Cambria Math" w:hAnsi="Cambria Math"/>
-          <w:sz w:val="21"/>
-          <w:szCs w:val="21"/>
-        </w:rPr>
-        <w:t>our k</w:t>
-      </w:r>
-      <w:r>
-        <w:rPr>
-          <w:rFonts w:ascii="Cambria Math" w:hAnsi="Cambria Math"/>
-          <w:sz w:val="21"/>
-          <w:szCs w:val="21"/>
-          <w:vertAlign w:val="superscript"/>
-        </w:rPr>
-        <w:t>th</w:t>
-      </w:r>
-      <w:r>
-        <w:rPr>
-          <w:rFonts w:ascii="Cambria Math" w:hAnsi="Cambria Math"/>
-          <w:sz w:val="21"/>
-          <w:szCs w:val="21"/>
-        </w:rPr>
-        <w:t xml:space="preserve"> interval must bracket the k</w:t>
-      </w:r>
-      <w:r>
-        <w:rPr>
-          <w:rFonts w:ascii="Cambria Math" w:hAnsi="Cambria Math"/>
-          <w:sz w:val="21"/>
-          <w:szCs w:val="21"/>
-          <w:vertAlign w:val="superscript"/>
-        </w:rPr>
-        <w:t xml:space="preserve">th </w:t>
-      </w:r>
-      <w:r>
-        <w:rPr>
-          <w:rFonts w:ascii="Cambria Math" w:hAnsi="Cambria Math"/>
-          <w:sz w:val="21"/>
-          <w:szCs w:val="21"/>
-        </w:rPr>
-        <w:t>root so let</w:t>
+      <w:proofErr w:type="gramStart"/>
+      <w:r>
+        <w:rPr>
+          <w:rFonts w:ascii="Cambria Math" w:hAnsi="Cambria Math"/>
+          <w:sz w:val="21"/>
+          <w:szCs w:val="21"/>
+          <w:u w:val="single"/>
+        </w:rPr>
+        <w:t>root</w:t>
+      </w:r>
+      <w:r>
+        <w:rPr>
+          <w:rFonts w:ascii="Cambria Math" w:hAnsi="Cambria Math"/>
+          <w:sz w:val="21"/>
+          <w:szCs w:val="21"/>
+          <w:u w:val="single"/>
+        </w:rPr>
+        <w:t>,</w:t>
+      </w:r>
+      <w:proofErr w:type="gramEnd"/>
+      <w:r>
+        <w:rPr>
+          <w:rFonts w:ascii="Cambria Math" w:hAnsi="Cambria Math"/>
+          <w:sz w:val="21"/>
+          <w:szCs w:val="21"/>
+          <w:u w:val="single"/>
+        </w:rPr>
+        <w:t xml:space="preserve"> the less evaluations</w:t>
+      </w:r>
+      <w:r>
+        <w:rPr>
+          <w:rFonts w:ascii="Cambria Math" w:hAnsi="Cambria Math"/>
+          <w:sz w:val="21"/>
+          <w:szCs w:val="21"/>
+          <w:u w:val="single"/>
+        </w:rPr>
+        <w:t xml:space="preserve"> need to be</w:t>
+      </w:r>
+      <w:r>
+        <w:rPr>
+          <w:rFonts w:ascii="Cambria Math" w:hAnsi="Cambria Math"/>
+          <w:sz w:val="21"/>
+          <w:szCs w:val="21"/>
+          <w:u w:val="single"/>
+        </w:rPr>
+        <w:t xml:space="preserve"> pe</w:t>
+      </w:r>
+      <w:r>
+        <w:rPr>
+          <w:rFonts w:ascii="Cambria Math" w:hAnsi="Cambria Math"/>
+          <w:sz w:val="21"/>
+          <w:szCs w:val="21"/>
+          <w:u w:val="single"/>
+        </w:rPr>
+        <w:t>r</w:t>
+      </w:r>
+      <w:r>
+        <w:rPr>
+          <w:rFonts w:ascii="Cambria Math" w:hAnsi="Cambria Math"/>
+          <w:sz w:val="21"/>
+          <w:szCs w:val="21"/>
+          <w:u w:val="single"/>
+        </w:rPr>
+        <w:t>formed</w:t>
+      </w:r>
+      <w:r>
+        <w:rPr>
+          <w:rFonts w:ascii="Cambria Math" w:hAnsi="Cambria Math"/>
+          <w:sz w:val="21"/>
+          <w:szCs w:val="21"/>
+        </w:rPr>
+        <w:t>.</w:t>
       </w:r>
       <w:r>
         <w:rPr>
@@ -918,6 +1604,355 @@
           <w:szCs w:val="21"/>
         </w:rPr>
         <w:t xml:space="preserve"> </w:t>
+      </w:r>
+      <w:r>
+        <w:rPr>
+          <w:rFonts w:ascii="Cambria Math" w:hAnsi="Cambria Math"/>
+          <w:sz w:val="21"/>
+          <w:szCs w:val="21"/>
+        </w:rPr>
+        <w:t xml:space="preserve">The accuracy for both methods can be measured using the </w:t>
+      </w:r>
+      <w:r>
+        <w:rPr>
+          <w:rFonts w:ascii="Cambria Math" w:hAnsi="Cambria Math"/>
+          <w:sz w:val="21"/>
+          <w:szCs w:val="21"/>
+        </w:rPr>
+        <w:t xml:space="preserve">max </w:t>
+      </w:r>
+      <w:r>
+        <w:rPr>
+          <w:rFonts w:ascii="Cambria Math" w:hAnsi="Cambria Math"/>
+          <w:sz w:val="21"/>
+          <w:szCs w:val="21"/>
+        </w:rPr>
+        <w:t xml:space="preserve">absolute error given by figure 3000. With a tolerance of 1e-6, </w:t>
+      </w:r>
+      <w:proofErr w:type="spellStart"/>
+      <w:r>
+        <w:rPr>
+          <w:rFonts w:ascii="Cambria Math" w:hAnsi="Cambria Math"/>
+          <w:i/>
+          <w:sz w:val="21"/>
+          <w:szCs w:val="21"/>
+        </w:rPr>
+        <w:t>fzero</w:t>
+      </w:r>
+      <w:proofErr w:type="spellEnd"/>
+      <w:r>
+        <w:rPr>
+          <w:rFonts w:ascii="Cambria Math" w:hAnsi="Cambria Math"/>
+          <w:sz w:val="21"/>
+          <w:szCs w:val="21"/>
+        </w:rPr>
+        <w:t xml:space="preserve"> has an error of 4.8058e-7, whereas Newtons method has an error of</w:t>
+      </w:r>
+      <w:r>
+        <w:rPr>
+          <w:rFonts w:ascii="Cambria Math" w:hAnsi="Cambria Math"/>
+          <w:sz w:val="21"/>
+          <w:szCs w:val="21"/>
+        </w:rPr>
+        <w:t xml:space="preserve"> 1.2263e-14. Decreasing the tolerance to 1e-10</w:t>
+      </w:r>
+      <w:r>
+        <w:rPr>
+          <w:rFonts w:ascii="Cambria Math" w:hAnsi="Cambria Math"/>
+          <w:sz w:val="21"/>
+          <w:szCs w:val="21"/>
+        </w:rPr>
+        <w:t xml:space="preserve"> decreases the error for </w:t>
+      </w:r>
+      <w:r>
+        <w:rPr>
+          <w:rFonts w:ascii="Cambria Math" w:hAnsi="Cambria Math"/>
+          <w:sz w:val="21"/>
+          <w:szCs w:val="21"/>
+        </w:rPr>
+        <w:t>both methods.</w:t>
+      </w:r>
+      <w:r>
+        <w:rPr>
+          <w:rFonts w:ascii="Cambria Math" w:hAnsi="Cambria Math"/>
+          <w:sz w:val="21"/>
+          <w:szCs w:val="21"/>
+        </w:rPr>
+        <w:t xml:space="preserve"> </w:t>
+      </w:r>
+      <w:r>
+        <w:rPr>
+          <w:rFonts w:ascii="Cambria Math" w:hAnsi="Cambria Math"/>
+          <w:sz w:val="21"/>
+          <w:szCs w:val="21"/>
+          <w:u w:val="single"/>
+        </w:rPr>
+        <w:t>Therefore</w:t>
+      </w:r>
+      <w:r>
+        <w:rPr>
+          <w:rFonts w:ascii="Cambria Math" w:hAnsi="Cambria Math"/>
+          <w:sz w:val="21"/>
+          <w:szCs w:val="21"/>
+          <w:u w:val="single"/>
+        </w:rPr>
+        <w:t xml:space="preserve">, the smaller </w:t>
+      </w:r>
+      <w:bookmarkStart w:id="0" w:name="_GoBack"/>
+      <w:r>
+        <w:rPr>
+          <w:rFonts w:ascii="Cambria Math" w:hAnsi="Cambria Math"/>
+          <w:sz w:val="21"/>
+          <w:szCs w:val="21"/>
+          <w:u w:val="single"/>
+        </w:rPr>
+        <w:t>the tolerance</w:t>
+      </w:r>
+      <w:r>
+        <w:rPr>
+          <w:rFonts w:ascii="Cambria Math" w:hAnsi="Cambria Math"/>
+          <w:sz w:val="21"/>
+          <w:szCs w:val="21"/>
+          <w:u w:val="single"/>
+        </w:rPr>
+        <w:t>,</w:t>
+      </w:r>
+      <w:r>
+        <w:rPr>
+          <w:rFonts w:ascii="Cambria Math" w:hAnsi="Cambria Math"/>
+          <w:sz w:val="21"/>
+          <w:szCs w:val="21"/>
+          <w:u w:val="single"/>
+        </w:rPr>
+        <w:t xml:space="preserve"> the more accurate the roo</w:t>
+      </w:r>
+      <w:r>
+        <w:rPr>
+          <w:rFonts w:ascii="Cambria Math" w:hAnsi="Cambria Math"/>
+          <w:sz w:val="21"/>
+          <w:szCs w:val="21"/>
+          <w:u w:val="single"/>
+        </w:rPr>
+        <w:t>t</w:t>
+      </w:r>
+      <w:r>
+        <w:rPr>
+          <w:rFonts w:ascii="Cambria Math" w:hAnsi="Cambria Math"/>
+          <w:sz w:val="21"/>
+          <w:szCs w:val="21"/>
+        </w:rPr>
+        <w:t>.</w:t>
+      </w:r>
+      <w:r>
+        <w:rPr>
+          <w:rFonts w:ascii="Cambria Math" w:hAnsi="Cambria Math"/>
+          <w:sz w:val="21"/>
+          <w:szCs w:val="21"/>
+        </w:rPr>
+        <w:t xml:space="preserve"> </w:t>
+      </w:r>
+      <w:r>
+        <w:rPr>
+          <w:rFonts w:ascii="Cambria Math" w:hAnsi="Cambria Math"/>
+          <w:sz w:val="21"/>
+          <w:szCs w:val="21"/>
+        </w:rPr>
+        <w:t xml:space="preserve">A </w:t>
+      </w:r>
+      <w:bookmarkEnd w:id="0"/>
+      <w:r>
+        <w:rPr>
+          <w:rFonts w:ascii="Cambria Math" w:hAnsi="Cambria Math"/>
+          <w:sz w:val="21"/>
+          <w:szCs w:val="21"/>
+        </w:rPr>
+        <w:t xml:space="preserve">robust algorithm should be able to handle bad parameters. For </w:t>
+      </w:r>
+      <w:proofErr w:type="spellStart"/>
+      <w:r>
+        <w:rPr>
+          <w:rFonts w:ascii="Cambria Math" w:hAnsi="Cambria Math"/>
+          <w:i/>
+          <w:sz w:val="21"/>
+          <w:szCs w:val="21"/>
+        </w:rPr>
+        <w:t>fzero</w:t>
+      </w:r>
+      <w:proofErr w:type="spellEnd"/>
+      <w:r>
+        <w:rPr>
+          <w:rFonts w:ascii="Cambria Math" w:hAnsi="Cambria Math"/>
+          <w:i/>
+          <w:sz w:val="21"/>
+          <w:szCs w:val="21"/>
+        </w:rPr>
+        <w:t xml:space="preserve"> </w:t>
+      </w:r>
+      <w:r>
+        <w:rPr>
+          <w:rFonts w:ascii="Cambria Math" w:hAnsi="Cambria Math"/>
+          <w:sz w:val="21"/>
+          <w:szCs w:val="21"/>
+        </w:rPr>
+        <w:t>a large interval would be a bad initial parameter. With an</w:t>
+      </w:r>
+      <w:r>
+        <w:rPr>
+          <w:rFonts w:ascii="Cambria Math" w:hAnsi="Cambria Math"/>
+          <w:sz w:val="21"/>
+          <w:szCs w:val="21"/>
+        </w:rPr>
+        <w:t xml:space="preserve"> initial</w:t>
+      </w:r>
+      <w:r>
+        <w:rPr>
+          <w:rFonts w:ascii="Cambria Math" w:hAnsi="Cambria Math"/>
+          <w:sz w:val="21"/>
+          <w:szCs w:val="21"/>
+        </w:rPr>
+        <w:t xml:space="preserve"> interval of </w:t>
+      </w:r>
+      <w:r>
+        <w:rPr>
+          <w:rFonts w:ascii="Cambria Math" w:hAnsi="Cambria Math"/>
+          <w:sz w:val="21"/>
+          <w:szCs w:val="21"/>
+        </w:rPr>
+        <w:t xml:space="preserve">[1, 5] </w:t>
+      </w:r>
+      <w:proofErr w:type="spellStart"/>
+      <w:r>
+        <w:rPr>
+          <w:rFonts w:ascii="Cambria Math" w:hAnsi="Cambria Math"/>
+          <w:i/>
+          <w:sz w:val="21"/>
+          <w:szCs w:val="21"/>
+        </w:rPr>
+        <w:t>fero</w:t>
+      </w:r>
+      <w:proofErr w:type="spellEnd"/>
+      <w:r>
+        <w:rPr>
+          <w:rFonts w:ascii="Cambria Math" w:hAnsi="Cambria Math"/>
+          <w:sz w:val="21"/>
+          <w:szCs w:val="21"/>
+        </w:rPr>
+        <w:t xml:space="preserve"> can find roots but with a substantial loss of accuracy. When the initial interval does not bracket the first root or is large, unexpected results occur. Small changes to the initial guess for Newton’s method will cause </w:t>
+      </w:r>
+      <w:r>
+        <w:rPr>
+          <w:rFonts w:ascii="Cambria Math" w:hAnsi="Cambria Math"/>
+          <w:sz w:val="21"/>
+          <w:szCs w:val="21"/>
+        </w:rPr>
+        <w:t>unexpected results and failures</w:t>
+      </w:r>
+      <w:r>
+        <w:rPr>
+          <w:rFonts w:ascii="Cambria Math" w:hAnsi="Cambria Math"/>
+          <w:sz w:val="21"/>
+          <w:szCs w:val="21"/>
+        </w:rPr>
+        <w:t>.</w:t>
+      </w:r>
+      <w:r>
+        <w:rPr>
+          <w:rFonts w:ascii="Cambria Math" w:hAnsi="Cambria Math"/>
+          <w:sz w:val="21"/>
+          <w:szCs w:val="21"/>
+        </w:rPr>
+        <w:t xml:space="preserve"> It can be concluded that </w:t>
+      </w:r>
+      <w:proofErr w:type="spellStart"/>
+      <w:r>
+        <w:rPr>
+          <w:rFonts w:ascii="Cambria Math" w:hAnsi="Cambria Math"/>
+          <w:i/>
+          <w:sz w:val="21"/>
+          <w:szCs w:val="21"/>
+          <w:u w:val="single"/>
+        </w:rPr>
+        <w:t>fzero</w:t>
+      </w:r>
+      <w:proofErr w:type="spellEnd"/>
+      <w:r>
+        <w:rPr>
+          <w:rFonts w:ascii="Cambria Math" w:hAnsi="Cambria Math"/>
+          <w:sz w:val="21"/>
+          <w:szCs w:val="21"/>
+          <w:u w:val="single"/>
+        </w:rPr>
+        <w:t xml:space="preserve"> is more robust than Newton’s method, since it can withstand bad parameters to some </w:t>
+      </w:r>
+      <w:r>
+        <w:rPr>
+          <w:rFonts w:ascii="Cambria Math" w:hAnsi="Cambria Math"/>
+          <w:sz w:val="21"/>
+          <w:szCs w:val="21"/>
+          <w:u w:val="single"/>
+        </w:rPr>
+        <w:t>extent</w:t>
+      </w:r>
+      <w:r>
+        <w:rPr>
+          <w:rFonts w:ascii="Cambria Math" w:hAnsi="Cambria Math"/>
+          <w:sz w:val="21"/>
+          <w:szCs w:val="21"/>
+        </w:rPr>
+        <w:t xml:space="preserve">. </w:t>
+      </w:r>
+      <w:r>
+        <w:rPr>
+          <w:rFonts w:ascii="Cambria Math" w:hAnsi="Cambria Math"/>
+          <w:sz w:val="21"/>
+          <w:szCs w:val="21"/>
+        </w:rPr>
+        <w:t xml:space="preserve">Figure 1 shows the final frame </w:t>
+      </w:r>
+      <w:r>
+        <w:rPr>
+          <w:rFonts w:ascii="Cambria Math" w:hAnsi="Cambria Math"/>
+          <w:i/>
+          <w:sz w:val="21"/>
+          <w:szCs w:val="21"/>
+        </w:rPr>
+        <w:t>CA4_BesselMovie.m</w:t>
+      </w:r>
+      <w:r>
+        <w:rPr>
+          <w:rFonts w:ascii="Cambria Math" w:hAnsi="Cambria Math"/>
+          <w:sz w:val="21"/>
+          <w:szCs w:val="21"/>
+        </w:rPr>
+        <w:t xml:space="preserve">, using </w:t>
+      </w:r>
+      <w:proofErr w:type="spellStart"/>
+      <w:r>
+        <w:rPr>
+          <w:rFonts w:ascii="Cambria Math" w:hAnsi="Cambria Math"/>
+          <w:i/>
+          <w:sz w:val="21"/>
+          <w:szCs w:val="21"/>
+        </w:rPr>
+        <w:t>fzero</w:t>
+      </w:r>
+      <w:proofErr w:type="spellEnd"/>
+      <w:r>
+        <w:rPr>
+          <w:rFonts w:ascii="Cambria Math" w:hAnsi="Cambria Math"/>
+          <w:i/>
+          <w:sz w:val="21"/>
+          <w:szCs w:val="21"/>
+        </w:rPr>
+        <w:t xml:space="preserve"> </w:t>
+      </w:r>
+      <w:r>
+        <w:rPr>
+          <w:rFonts w:ascii="Cambria Math" w:hAnsi="Cambria Math"/>
+          <w:sz w:val="21"/>
+          <w:szCs w:val="21"/>
+        </w:rPr>
+        <w:t>and smart initial parameters to find the roots.</w:t>
       </w:r>
     </w:p>
     <w:p>
@@ -925,362 +1960,20 @@
         <w:jc w:val="center"/>
         <w:rPr>
           <w:rFonts w:ascii="Cambria Math" w:hAnsi="Cambria Math"/>
-          <w:sz w:val="21"/>
+          <w:i/>
+          <w:sz w:val="20"/>
           <w:szCs w:val="21"/>
         </w:rPr>
       </w:pPr>
       <w:r>
         <w:rPr>
           <w:rFonts w:ascii="Cambria Math" w:hAnsi="Cambria Math"/>
-          <w:sz w:val="21"/>
-          <w:szCs w:val="21"/>
-        </w:rPr>
-        <w:t xml:space="preserve">a = </w:t>
-      </w:r>
-      <w:r>
-        <w:rPr>
-          <w:rFonts w:ascii="Cambria Math" w:hAnsi="Cambria Math"/>
-          <w:sz w:val="21"/>
-          <w:szCs w:val="21"/>
-        </w:rPr>
-        <w:t>k</w:t>
-      </w:r>
-      <w:r>
-        <w:rPr>
-          <w:rFonts w:ascii="Cambria Math" w:hAnsi="Cambria Math"/>
-          <w:sz w:val="21"/>
-          <w:szCs w:val="21"/>
-          <w:vertAlign w:val="superscript"/>
-        </w:rPr>
-        <w:t xml:space="preserve">th </w:t>
-      </w:r>
-      <w:r>
-        <w:rPr>
-          <w:rFonts w:ascii="Cambria Math" w:hAnsi="Cambria Math"/>
-          <w:sz w:val="21"/>
-          <w:szCs w:val="21"/>
-        </w:rPr>
-        <w:t>root</w:t>
-      </w:r>
-      <w:r>
-        <w:rPr>
-          <w:rFonts w:ascii="Cambria Math" w:hAnsi="Cambria Math"/>
-          <w:sz w:val="21"/>
-          <w:szCs w:val="21"/>
-        </w:rPr>
-        <w:t xml:space="preserve"> – offset</w:t>
-      </w:r>
-      <w:r>
-        <w:rPr>
-          <w:rFonts w:ascii="Cambria Math" w:hAnsi="Cambria Math"/>
-          <w:sz w:val="21"/>
-          <w:szCs w:val="21"/>
-        </w:rPr>
-        <w:br/>
-        <w:t xml:space="preserve">b = </w:t>
-      </w:r>
-      <w:r>
-        <w:rPr>
-          <w:rFonts w:ascii="Cambria Math" w:hAnsi="Cambria Math"/>
-          <w:sz w:val="21"/>
-          <w:szCs w:val="21"/>
-        </w:rPr>
-        <w:t>k</w:t>
-      </w:r>
-      <w:r>
-        <w:rPr>
-          <w:rFonts w:ascii="Cambria Math" w:hAnsi="Cambria Math"/>
-          <w:sz w:val="21"/>
-          <w:szCs w:val="21"/>
-          <w:vertAlign w:val="superscript"/>
-        </w:rPr>
-        <w:t xml:space="preserve">th </w:t>
-      </w:r>
-      <w:r>
-        <w:rPr>
-          <w:rFonts w:ascii="Cambria Math" w:hAnsi="Cambria Math"/>
-          <w:sz w:val="21"/>
-          <w:szCs w:val="21"/>
-        </w:rPr>
-        <w:t>root</w:t>
-      </w:r>
-      <w:r>
-        <w:rPr>
-          <w:rFonts w:ascii="Cambria Math" w:hAnsi="Cambria Math"/>
-          <w:sz w:val="21"/>
-          <w:szCs w:val="21"/>
-        </w:rPr>
-        <w:t xml:space="preserve"> + offset,</w:t>
-      </w:r>
-    </w:p>
-    <w:p>
-      <w:r>
-        <w:t>where offset is a value of π/2. For Newton’s method use the k</w:t>
-      </w:r>
-      <w:r>
-        <w:rPr>
-          <w:vertAlign w:val="superscript"/>
-        </w:rPr>
-        <w:t xml:space="preserve">th </w:t>
-      </w:r>
-      <w:r>
-        <w:t xml:space="preserve">root estimate as the </w:t>
-      </w:r>
-      <w:r>
-        <w:t>initial</w:t>
-      </w:r>
-      <w:r>
-        <w:t xml:space="preserve"> value for the </w:t>
-      </w:r>
-      <w:r>
-        <w:t>k</w:t>
-      </w:r>
-      <w:r>
-        <w:rPr>
-          <w:vertAlign w:val="superscript"/>
-        </w:rPr>
-        <w:t>th</w:t>
-      </w:r>
-      <w:r>
-        <w:t xml:space="preserve"> interval.</w:t>
-      </w:r>
-    </w:p>
-    <w:p>
-      <w:pPr>
-        <w:rPr>
-          <w:rFonts w:ascii="Cambria Math" w:hAnsi="Cambria Math"/>
-          <w:sz w:val="21"/>
-          <w:szCs w:val="21"/>
-        </w:rPr>
-      </w:pPr>
-      <w:r>
-        <w:rPr>
-          <w:rFonts w:ascii="Cambria Math" w:hAnsi="Cambria Math"/>
-          <w:sz w:val="21"/>
-          <w:szCs w:val="21"/>
-        </w:rPr>
-        <w:t>For each</w:t>
-      </w:r>
-      <w:r>
-        <w:rPr>
-          <w:rFonts w:ascii="Cambria Math" w:hAnsi="Cambria Math"/>
-          <w:sz w:val="21"/>
-          <w:szCs w:val="21"/>
-        </w:rPr>
-        <w:t xml:space="preserve"> </w:t>
-      </w:r>
-      <w:r>
-        <w:rPr>
-          <w:rFonts w:ascii="Cambria Math" w:hAnsi="Cambria Math"/>
-          <w:sz w:val="21"/>
-          <w:szCs w:val="21"/>
-        </w:rPr>
-        <w:t xml:space="preserve">Bessel Function </w:t>
-      </w:r>
-      <w:proofErr w:type="spellStart"/>
-      <w:r>
-        <w:rPr>
-          <w:rFonts w:ascii="Cambria Math" w:hAnsi="Cambria Math"/>
-          <w:sz w:val="21"/>
-          <w:szCs w:val="21"/>
-        </w:rPr>
-        <w:t>J</w:t>
-      </w:r>
-      <w:r>
-        <w:rPr>
-          <w:rFonts w:ascii="Cambria Math" w:hAnsi="Cambria Math"/>
-          <w:sz w:val="21"/>
-          <w:szCs w:val="21"/>
-          <w:vertAlign w:val="subscript"/>
-        </w:rPr>
-        <w:t>m</w:t>
-      </w:r>
-      <w:proofErr w:type="spellEnd"/>
-      <w:r>
-        <w:rPr>
-          <w:rFonts w:ascii="Cambria Math" w:hAnsi="Cambria Math"/>
-          <w:sz w:val="21"/>
-          <w:szCs w:val="21"/>
-        </w:rPr>
-        <w:t>(x)</w:t>
-      </w:r>
-      <w:r>
-        <w:rPr>
-          <w:rFonts w:ascii="Cambria Math" w:hAnsi="Cambria Math"/>
-          <w:sz w:val="21"/>
-          <w:szCs w:val="21"/>
-        </w:rPr>
-        <w:t xml:space="preserve"> - excluding</w:t>
-      </w:r>
-      <w:r>
-        <w:rPr>
-          <w:rFonts w:ascii="Cambria Math" w:hAnsi="Cambria Math"/>
-          <w:sz w:val="21"/>
-          <w:szCs w:val="21"/>
-        </w:rPr>
-        <w:t xml:space="preserve"> J</w:t>
-      </w:r>
-      <w:r>
-        <w:rPr>
-          <w:rFonts w:ascii="Cambria Math" w:hAnsi="Cambria Math"/>
-          <w:sz w:val="21"/>
-          <w:szCs w:val="21"/>
-          <w:vertAlign w:val="subscript"/>
-        </w:rPr>
-        <w:t>0</w:t>
-      </w:r>
-      <w:r>
-        <w:rPr>
-          <w:rFonts w:ascii="Cambria Math" w:hAnsi="Cambria Math"/>
-          <w:sz w:val="21"/>
-          <w:szCs w:val="21"/>
-        </w:rPr>
-        <w:t>(x)</w:t>
-      </w:r>
-      <w:r>
-        <w:rPr>
-          <w:rFonts w:ascii="Cambria Math" w:hAnsi="Cambria Math"/>
-          <w:sz w:val="21"/>
-          <w:szCs w:val="21"/>
-        </w:rPr>
-        <w:t xml:space="preserve"> </w:t>
-      </w:r>
-      <w:proofErr w:type="gramStart"/>
-      <w:r>
-        <w:rPr>
-          <w:rFonts w:ascii="Cambria Math" w:hAnsi="Cambria Math"/>
-          <w:sz w:val="21"/>
-          <w:szCs w:val="21"/>
-        </w:rPr>
-        <w:t xml:space="preserve">- </w:t>
-      </w:r>
-      <w:r>
-        <w:rPr>
-          <w:rFonts w:ascii="Cambria Math" w:hAnsi="Cambria Math"/>
-          <w:sz w:val="21"/>
-          <w:szCs w:val="21"/>
-        </w:rPr>
-        <w:t xml:space="preserve"> </w:t>
-      </w:r>
-      <w:r>
-        <w:rPr>
-          <w:rFonts w:ascii="Cambria Math" w:hAnsi="Cambria Math"/>
-          <w:sz w:val="21"/>
-          <w:szCs w:val="21"/>
-        </w:rPr>
-        <w:t>the</w:t>
-      </w:r>
-      <w:proofErr w:type="gramEnd"/>
-      <w:r>
-        <w:rPr>
-          <w:rFonts w:ascii="Cambria Math" w:hAnsi="Cambria Math"/>
-          <w:sz w:val="21"/>
-          <w:szCs w:val="21"/>
-        </w:rPr>
-        <w:t xml:space="preserve"> first bracket</w:t>
-      </w:r>
-      <w:r>
-        <w:rPr>
-          <w:rFonts w:ascii="Cambria Math" w:hAnsi="Cambria Math"/>
-          <w:sz w:val="21"/>
-          <w:szCs w:val="21"/>
-        </w:rPr>
-        <w:t>/guess gets updated according to the following criteria: t</w:t>
-      </w:r>
-      <w:r>
-        <w:rPr>
-          <w:rFonts w:ascii="Cambria Math" w:hAnsi="Cambria Math"/>
-          <w:sz w:val="21"/>
-          <w:szCs w:val="21"/>
-        </w:rPr>
-        <w:t xml:space="preserve">he first root of </w:t>
-      </w:r>
-      <w:proofErr w:type="spellStart"/>
-      <w:r>
-        <w:rPr>
-          <w:rFonts w:ascii="Cambria Math" w:hAnsi="Cambria Math"/>
-          <w:sz w:val="21"/>
-          <w:szCs w:val="21"/>
-        </w:rPr>
-        <w:t>J</w:t>
-      </w:r>
-      <w:r>
-        <w:rPr>
-          <w:rFonts w:ascii="Cambria Math" w:hAnsi="Cambria Math"/>
-          <w:sz w:val="21"/>
-          <w:szCs w:val="21"/>
-          <w:vertAlign w:val="subscript"/>
-        </w:rPr>
-        <w:t>m</w:t>
-      </w:r>
-      <w:proofErr w:type="spellEnd"/>
-      <w:r>
-        <w:rPr>
-          <w:rFonts w:ascii="Cambria Math" w:hAnsi="Cambria Math"/>
-          <w:sz w:val="21"/>
-          <w:szCs w:val="21"/>
-        </w:rPr>
-        <w:t>(x</w:t>
-      </w:r>
-      <w:r>
-        <w:rPr>
-          <w:rFonts w:ascii="Cambria Math" w:hAnsi="Cambria Math"/>
-          <w:sz w:val="21"/>
-          <w:szCs w:val="21"/>
-        </w:rPr>
-        <w:t xml:space="preserve">) is bracketed around the first two roots of </w:t>
-      </w:r>
-      <w:r>
-        <w:rPr>
-          <w:rFonts w:ascii="Cambria Math" w:hAnsi="Cambria Math"/>
-          <w:sz w:val="21"/>
-          <w:szCs w:val="21"/>
-        </w:rPr>
-        <w:t>J</w:t>
-      </w:r>
-      <w:r>
-        <w:rPr>
-          <w:rFonts w:ascii="Cambria Math" w:hAnsi="Cambria Math"/>
-          <w:sz w:val="21"/>
-          <w:szCs w:val="21"/>
-          <w:vertAlign w:val="subscript"/>
-        </w:rPr>
-        <w:t>m</w:t>
-      </w:r>
-      <w:r>
-        <w:rPr>
-          <w:rFonts w:ascii="Cambria Math" w:hAnsi="Cambria Math"/>
-          <w:sz w:val="21"/>
-          <w:szCs w:val="21"/>
-          <w:vertAlign w:val="subscript"/>
-        </w:rPr>
-        <w:t>-1</w:t>
-      </w:r>
-      <w:r>
-        <w:rPr>
-          <w:rFonts w:ascii="Cambria Math" w:hAnsi="Cambria Math"/>
-          <w:sz w:val="21"/>
-          <w:szCs w:val="21"/>
-        </w:rPr>
-        <w:t>(x)</w:t>
-      </w:r>
-      <w:r>
-        <w:rPr>
-          <w:rFonts w:ascii="Cambria Math" w:hAnsi="Cambria Math"/>
-          <w:sz w:val="21"/>
-          <w:szCs w:val="21"/>
-        </w:rPr>
-        <w:t xml:space="preserve">. </w:t>
-      </w:r>
-      <w:r>
-        <w:rPr>
-          <w:rFonts w:ascii="Cambria Math" w:hAnsi="Cambria Math"/>
           <w:noProof/>
           <w:sz w:val="21"/>
           <w:szCs w:val="21"/>
         </w:rPr>
         <w:drawing>
-          <wp:inline distT="0" distB="0" distL="0" distR="0" wp14:anchorId="4E926C61" wp14:editId="62549CE7">
+          <wp:inline distT="0" distB="0" distL="0" distR="0" wp14:anchorId="0BEDFBF4" wp14:editId="43E7736B">
             <wp:extent cx="2743200" cy="2057400"/>
             <wp:effectExtent l="0" t="0" r="0" b="0"/>
             <wp:docPr id="2" name="Picture 2"/>
@@ -1328,45 +2021,32 @@
           </wp:inline>
         </w:drawing>
       </w:r>
-    </w:p>
-    <w:p>
-      <w:pPr>
-        <w:jc w:val="center"/>
-        <w:rPr>
-          <w:rFonts w:ascii="Cambria Math" w:hAnsi="Cambria Math"/>
-          <w:b/>
-          <w:sz w:val="21"/>
-          <w:szCs w:val="21"/>
-        </w:rPr>
-      </w:pPr>
-      <w:r>
-        <w:rPr>
-          <w:rFonts w:ascii="Cambria Math" w:hAnsi="Cambria Math"/>
-          <w:b/>
-          <w:sz w:val="21"/>
-          <w:szCs w:val="21"/>
-        </w:rPr>
-        <w:t xml:space="preserve">Obtaining </w:t>
-      </w:r>
-      <w:r>
-        <w:rPr>
-          <w:rFonts w:ascii="Cambria Math" w:hAnsi="Cambria Math"/>
-          <w:b/>
-          <w:sz w:val="21"/>
-          <w:szCs w:val="21"/>
-        </w:rPr>
-        <w:t>A Smooth Computed Contour</w:t>
-      </w:r>
-    </w:p>
-    <w:bookmarkEnd w:id="0"/>
-    <w:p>
-      <w:pPr>
-        <w:rPr>
-          <w:rFonts w:ascii="Cambria Math" w:hAnsi="Cambria Math"/>
-          <w:sz w:val="21"/>
-          <w:szCs w:val="21"/>
-        </w:rPr>
-      </w:pPr>
+      <w:r>
+        <w:rPr>
+          <w:rFonts w:ascii="Cambria Math" w:hAnsi="Cambria Math"/>
+          <w:sz w:val="21"/>
+          <w:szCs w:val="21"/>
+        </w:rPr>
+        <w:br/>
+      </w:r>
+      <w:r>
+        <w:rPr>
+          <w:rFonts w:ascii="Cambria Math" w:hAnsi="Cambria Math"/>
+          <w:i/>
+          <w:sz w:val="20"/>
+          <w:szCs w:val="21"/>
+        </w:rPr>
+        <w:t>F</w:t>
+      </w:r>
+      <w:r>
+        <w:rPr>
+          <w:rFonts w:ascii="Cambria Math" w:hAnsi="Cambria Math"/>
+          <w:i/>
+          <w:sz w:val="20"/>
+          <w:szCs w:val="21"/>
+        </w:rPr>
+        <w:t>igure 1: Final Frame from CA4_BesselMovie.m</w:t>
+      </w:r>
     </w:p>
     <w:sectPr>
       <w:type w:val="continuous"/>
@@ -1973,6 +2653,7 @@
   <w:style w:type="character" w:default="1" w:styleId="DefaultParagraphFont">
     <w:name w:val="Default Paragraph Font"/>
     <w:uiPriority w:val="1"/>
+    <w:semiHidden/>
     <w:unhideWhenUsed/>
   </w:style>
   <w:style w:type="table" w:default="1" w:styleId="TableNormal">
@@ -2385,7 +3066,7 @@
 </file>
 
 <file path=customXml/itemProps1.xml><?xml version="1.0" encoding="utf-8"?>
-<ds:datastoreItem xmlns:ds="http://schemas.openxmlformats.org/officeDocument/2006/customXml" ds:itemID="{17120E2E-B914-42A2-A01A-179EA55EDB77}">
+<ds:datastoreItem xmlns:ds="http://schemas.openxmlformats.org/officeDocument/2006/customXml" ds:itemID="{C01DBB77-5338-4383-A9E9-88459924AD85}">
   <ds:schemaRefs>
     <ds:schemaRef ds:uri="http://schemas.openxmlformats.org/officeDocument/2006/bibliography"/>
   </ds:schemaRefs>
